--- a/Documenti/MPIntranet.docx
+++ b/Documenti/MPIntranet.docx
@@ -1561,13 +1561,236 @@
       </w:r>
       <w:proofErr w:type="spellEnd"/>
       <w:r>
-        <w:t xml:space="preserve"> e da una serie di finestre figlie ognuna destinata ad una singola operazione</w:t>
-      </w:r>
+        <w:t xml:space="preserve"> e da una serie di finestre figlie ognuna destinata ad una singola operazione.</w:t>
+      </w:r>
+    </w:p>
+    <w:p>
+      <w:pPr>
+        <w:pStyle w:val="Titolo2"/>
+      </w:pPr>
+      <w:r>
+        <w:t>Processo di creazione di un preventivo</w:t>
+      </w:r>
+    </w:p>
+    <w:p>
+      <w:r>
+        <w:t>Il processo di creazione di un preventivo passa attraverso i seguenti passi:</w:t>
+      </w:r>
+    </w:p>
+    <w:p>
+      <w:pPr>
+        <w:pStyle w:val="Paragrafoelenco"/>
+        <w:numPr>
+          <w:ilvl w:val="0"/>
+          <w:numId w:val="10"/>
+        </w:numPr>
+      </w:pPr>
+      <w:r>
+        <w:t>Creazione dell’articolo oggetto del preventivo.</w:t>
+      </w:r>
+    </w:p>
+    <w:p>
+      <w:pPr>
+        <w:pStyle w:val="Paragrafoelenco"/>
+        <w:numPr>
+          <w:ilvl w:val="0"/>
+          <w:numId w:val="10"/>
+        </w:numPr>
+      </w:pPr>
+      <w:r>
+        <w:t>Creazione della distinta base del preventivo</w:t>
+      </w:r>
+    </w:p>
+    <w:p>
+      <w:pPr>
+        <w:pStyle w:val="Paragrafoelenco"/>
+        <w:numPr>
+          <w:ilvl w:val="0"/>
+          <w:numId w:val="10"/>
+        </w:numPr>
+      </w:pPr>
+      <w:r>
+        <w:t>Creazione della distinta di costo del preventivo</w:t>
+      </w:r>
+    </w:p>
+    <w:p>
+      <w:pPr>
+        <w:pStyle w:val="Paragrafoelenco"/>
+        <w:numPr>
+          <w:ilvl w:val="0"/>
+          <w:numId w:val="10"/>
+        </w:numPr>
+      </w:pPr>
+      <w:r>
+        <w:t xml:space="preserve">Definizione del prezzo </w:t>
+      </w:r>
+    </w:p>
+    <w:p>
+      <w:r>
+        <w:t>Vediamo nel dettaglio i singoli passi</w:t>
+      </w:r>
+    </w:p>
+    <w:p>
+      <w:pPr>
+        <w:pStyle w:val="Titolo3"/>
+      </w:pPr>
+      <w:r>
+        <w:t>Creazione articolo preventivo</w:t>
+      </w:r>
+    </w:p>
+    <w:p>
+      <w:r>
+        <w:t>Per creare un nuovo articolo occorre selezionare dal menu Preventivi la voce Gestisci prodotto finito…</w:t>
+      </w:r>
+    </w:p>
+    <w:p>
+      <w:r>
+        <w:t>L’applicazione apre una finestra di ricerca per un articolo esistente in cui è presente il pulsante Nuovo prodotto finito.</w:t>
+      </w:r>
+    </w:p>
+    <w:p>
+      <w:r>
+        <w:t>Premendo nuovo prodotto finito si apre una maschera attraverso cui vengono raccolte le informazioni minime necessarie per definire l’articolo:</w:t>
+      </w:r>
+    </w:p>
+    <w:p>
+      <w:pPr>
+        <w:pStyle w:val="Paragrafoelenco"/>
+        <w:numPr>
+          <w:ilvl w:val="0"/>
+          <w:numId w:val="11"/>
+        </w:numPr>
+      </w:pPr>
+      <w:r>
+        <w:t>Codice: codice interno associato all’articolo</w:t>
+      </w:r>
+    </w:p>
+    <w:p>
+      <w:pPr>
+        <w:pStyle w:val="Paragrafoelenco"/>
+        <w:numPr>
+          <w:ilvl w:val="0"/>
+          <w:numId w:val="11"/>
+        </w:numPr>
+      </w:pPr>
+      <w:r>
+        <w:t>Modello: codice modello usato nel gestione RVL. Serve per avere un collegamento con il gestionale</w:t>
+      </w:r>
+    </w:p>
+    <w:p>
+      <w:pPr>
+        <w:pStyle w:val="Paragrafoelenco"/>
+        <w:numPr>
+          <w:ilvl w:val="0"/>
+          <w:numId w:val="11"/>
+        </w:numPr>
+      </w:pPr>
+      <w:r>
+        <w:t>Descrizione</w:t>
+      </w:r>
+    </w:p>
+    <w:p>
+      <w:pPr>
+        <w:pStyle w:val="Paragrafoelenco"/>
+        <w:numPr>
+          <w:ilvl w:val="0"/>
+          <w:numId w:val="11"/>
+        </w:numPr>
+      </w:pPr>
+      <w:r>
+        <w:t>Brand: proprietario del prodotto</w:t>
+      </w:r>
+    </w:p>
+    <w:p>
+      <w:pPr>
+        <w:pStyle w:val="Paragrafoelenco"/>
+        <w:numPr>
+          <w:ilvl w:val="0"/>
+          <w:numId w:val="11"/>
+        </w:numPr>
+      </w:pPr>
+      <w:r>
+        <w:t>Codice provvisorio: codice provvisorio del brand</w:t>
+      </w:r>
+    </w:p>
+    <w:p>
+      <w:pPr>
+        <w:pStyle w:val="Paragrafoelenco"/>
+        <w:numPr>
+          <w:ilvl w:val="0"/>
+          <w:numId w:val="11"/>
+        </w:numPr>
+      </w:pPr>
+      <w:r>
+        <w:t>Codice definitivo: codice definitivo usato dal brand</w:t>
+      </w:r>
+    </w:p>
+    <w:p>
+      <w:pPr>
+        <w:pStyle w:val="Paragrafoelenco"/>
+        <w:numPr>
+          <w:ilvl w:val="0"/>
+          <w:numId w:val="11"/>
+        </w:numPr>
+      </w:pPr>
+      <w:r>
+        <w:t xml:space="preserve">Colore: codice colore associato alla finitura. Il colore </w:t>
+      </w:r>
+      <w:r>
+        <w:t>dipende ovviamente dal brand ed è identificato da un codice interno chiamato codice colore figurativo in cui i primi due caratteri identificano il brand e gli altri la finitura all’interno del brand.</w:t>
+      </w:r>
+    </w:p>
+    <w:p>
+      <w:pPr>
+        <w:pStyle w:val="Paragrafoelenco"/>
+        <w:numPr>
+          <w:ilvl w:val="0"/>
+          <w:numId w:val="11"/>
+        </w:numPr>
+      </w:pPr>
+      <w:r>
+        <w:t>Tipo prodotto: indica la tipologia del prodotto</w:t>
+      </w:r>
+    </w:p>
+    <w:p>
+      <w:pPr>
+        <w:pStyle w:val="Paragrafoelenco"/>
+        <w:numPr>
+          <w:ilvl w:val="0"/>
+          <w:numId w:val="11"/>
+        </w:numPr>
+      </w:pPr>
+      <w:r>
+        <w:t xml:space="preserve">Esistono poi tre </w:t>
+      </w:r>
+      <w:proofErr w:type="spellStart"/>
+      <w:r>
+        <w:t>checkbox</w:t>
+      </w:r>
+      <w:proofErr w:type="spellEnd"/>
+      <w:r>
+        <w:t xml:space="preserve"> che indicano a che livello di avanzamento è arrivato l’articolo. Il primo livello è preventivo, l secondo </w:t>
+      </w:r>
+      <w:proofErr w:type="spellStart"/>
+      <w:r>
+        <w:t>preserie</w:t>
+      </w:r>
+      <w:proofErr w:type="spellEnd"/>
+      <w:r>
+        <w:t xml:space="preserve"> ed infine produzione.</w:t>
+      </w:r>
+    </w:p>
+    <w:p>
+      <w:r>
+        <w:t xml:space="preserve">Una volta </w:t>
+      </w:r>
+      <w:r>
+        <w:t xml:space="preserve">creato l’articolo è necessario aprirlo in modifica per assegnare l’immagine. </w:t>
+      </w:r>
+    </w:p>
+    <w:p>
       <w:bookmarkStart w:id="0" w:name="_GoBack"/>
       <w:bookmarkEnd w:id="0"/>
-      <w:r>
-        <w:t>.</w:t>
-      </w:r>
     </w:p>
     <w:sectPr>
       <w:pgSz w:w="11906" w:h="16838"/>
@@ -1582,6 +1805,119 @@
 <file path=word/numbering.xml><?xml version="1.0" encoding="utf-8"?>
 <w:numbering xmlns:wpc="http://schemas.microsoft.com/office/word/2010/wordprocessingCanvas" xmlns:mc="http://schemas.openxmlformats.org/markup-compatibility/2006" xmlns:o="urn:schemas-microsoft-com:office:office" xmlns:r="http://schemas.openxmlformats.org/officeDocument/2006/relationships" xmlns:m="http://schemas.openxmlformats.org/officeDocument/2006/math" xmlns:v="urn:schemas-microsoft-com:vml" xmlns:wp14="http://schemas.microsoft.com/office/word/2010/wordprocessingDrawing" xmlns:wp="http://schemas.openxmlformats.org/drawingml/2006/wordprocessingDrawing" xmlns:w10="urn:schemas-microsoft-com:office:word" xmlns:w="http://schemas.openxmlformats.org/wordprocessingml/2006/main" xmlns:w14="http://schemas.microsoft.com/office/word/2010/wordml" xmlns:w15="http://schemas.microsoft.com/office/word/2012/wordml" xmlns:wpg="http://schemas.microsoft.com/office/word/2010/wordprocessingGroup" xmlns:wpi="http://schemas.microsoft.com/office/word/2010/wordprocessingInk" xmlns:wne="http://schemas.microsoft.com/office/word/2006/wordml" xmlns:wps="http://schemas.microsoft.com/office/word/2010/wordprocessingShape" mc:Ignorable="w14 w15 wp14">
   <w:abstractNum w:abstractNumId="0" w15:restartNumberingAfterBreak="0">
+    <w:nsid w:val="0B1D0F23"/>
+    <w:multiLevelType w:val="hybridMultilevel"/>
+    <w:tmpl w:val="B40A63E6"/>
+    <w:lvl w:ilvl="0" w:tplc="04100001">
+      <w:start w:val="1"/>
+      <w:numFmt w:val="bullet"/>
+      <w:lvlText w:val=""/>
+      <w:lvlJc w:val="left"/>
+      <w:pPr>
+        <w:ind w:left="720" w:hanging="360"/>
+      </w:pPr>
+      <w:rPr>
+        <w:rFonts w:ascii="Symbol" w:hAnsi="Symbol" w:hint="default"/>
+      </w:rPr>
+    </w:lvl>
+    <w:lvl w:ilvl="1" w:tplc="04100003" w:tentative="1">
+      <w:start w:val="1"/>
+      <w:numFmt w:val="bullet"/>
+      <w:lvlText w:val="o"/>
+      <w:lvlJc w:val="left"/>
+      <w:pPr>
+        <w:ind w:left="1440" w:hanging="360"/>
+      </w:pPr>
+      <w:rPr>
+        <w:rFonts w:ascii="Courier New" w:hAnsi="Courier New" w:cs="Courier New" w:hint="default"/>
+      </w:rPr>
+    </w:lvl>
+    <w:lvl w:ilvl="2" w:tplc="04100005" w:tentative="1">
+      <w:start w:val="1"/>
+      <w:numFmt w:val="bullet"/>
+      <w:lvlText w:val=""/>
+      <w:lvlJc w:val="left"/>
+      <w:pPr>
+        <w:ind w:left="2160" w:hanging="360"/>
+      </w:pPr>
+      <w:rPr>
+        <w:rFonts w:ascii="Wingdings" w:hAnsi="Wingdings" w:hint="default"/>
+      </w:rPr>
+    </w:lvl>
+    <w:lvl w:ilvl="3" w:tplc="04100001" w:tentative="1">
+      <w:start w:val="1"/>
+      <w:numFmt w:val="bullet"/>
+      <w:lvlText w:val=""/>
+      <w:lvlJc w:val="left"/>
+      <w:pPr>
+        <w:ind w:left="2880" w:hanging="360"/>
+      </w:pPr>
+      <w:rPr>
+        <w:rFonts w:ascii="Symbol" w:hAnsi="Symbol" w:hint="default"/>
+      </w:rPr>
+    </w:lvl>
+    <w:lvl w:ilvl="4" w:tplc="04100003" w:tentative="1">
+      <w:start w:val="1"/>
+      <w:numFmt w:val="bullet"/>
+      <w:lvlText w:val="o"/>
+      <w:lvlJc w:val="left"/>
+      <w:pPr>
+        <w:ind w:left="3600" w:hanging="360"/>
+      </w:pPr>
+      <w:rPr>
+        <w:rFonts w:ascii="Courier New" w:hAnsi="Courier New" w:cs="Courier New" w:hint="default"/>
+      </w:rPr>
+    </w:lvl>
+    <w:lvl w:ilvl="5" w:tplc="04100005" w:tentative="1">
+      <w:start w:val="1"/>
+      <w:numFmt w:val="bullet"/>
+      <w:lvlText w:val=""/>
+      <w:lvlJc w:val="left"/>
+      <w:pPr>
+        <w:ind w:left="4320" w:hanging="360"/>
+      </w:pPr>
+      <w:rPr>
+        <w:rFonts w:ascii="Wingdings" w:hAnsi="Wingdings" w:hint="default"/>
+      </w:rPr>
+    </w:lvl>
+    <w:lvl w:ilvl="6" w:tplc="04100001" w:tentative="1">
+      <w:start w:val="1"/>
+      <w:numFmt w:val="bullet"/>
+      <w:lvlText w:val=""/>
+      <w:lvlJc w:val="left"/>
+      <w:pPr>
+        <w:ind w:left="5040" w:hanging="360"/>
+      </w:pPr>
+      <w:rPr>
+        <w:rFonts w:ascii="Symbol" w:hAnsi="Symbol" w:hint="default"/>
+      </w:rPr>
+    </w:lvl>
+    <w:lvl w:ilvl="7" w:tplc="04100003" w:tentative="1">
+      <w:start w:val="1"/>
+      <w:numFmt w:val="bullet"/>
+      <w:lvlText w:val="o"/>
+      <w:lvlJc w:val="left"/>
+      <w:pPr>
+        <w:ind w:left="5760" w:hanging="360"/>
+      </w:pPr>
+      <w:rPr>
+        <w:rFonts w:ascii="Courier New" w:hAnsi="Courier New" w:cs="Courier New" w:hint="default"/>
+      </w:rPr>
+    </w:lvl>
+    <w:lvl w:ilvl="8" w:tplc="04100005" w:tentative="1">
+      <w:start w:val="1"/>
+      <w:numFmt w:val="bullet"/>
+      <w:lvlText w:val=""/>
+      <w:lvlJc w:val="left"/>
+      <w:pPr>
+        <w:ind w:left="6480" w:hanging="360"/>
+      </w:pPr>
+      <w:rPr>
+        <w:rFonts w:ascii="Wingdings" w:hAnsi="Wingdings" w:hint="default"/>
+      </w:rPr>
+    </w:lvl>
+  </w:abstractNum>
+  <w:abstractNum w:abstractNumId="1" w15:restartNumberingAfterBreak="0">
     <w:nsid w:val="16B7301D"/>
     <w:multiLevelType w:val="hybridMultilevel"/>
     <w:tmpl w:val="05224746"/>
@@ -1694,7 +2030,7 @@
       </w:rPr>
     </w:lvl>
   </w:abstractNum>
-  <w:abstractNum w:abstractNumId="1" w15:restartNumberingAfterBreak="0">
+  <w:abstractNum w:abstractNumId="2" w15:restartNumberingAfterBreak="0">
     <w:nsid w:val="2ED55988"/>
     <w:multiLevelType w:val="hybridMultilevel"/>
     <w:tmpl w:val="FC480DB4"/>
@@ -1807,7 +2143,7 @@
       </w:rPr>
     </w:lvl>
   </w:abstractNum>
-  <w:abstractNum w:abstractNumId="2" w15:restartNumberingAfterBreak="0">
+  <w:abstractNum w:abstractNumId="3" w15:restartNumberingAfterBreak="0">
     <w:nsid w:val="366F0E47"/>
     <w:multiLevelType w:val="hybridMultilevel"/>
     <w:tmpl w:val="D7E87584"/>
@@ -1920,7 +2256,7 @@
       </w:rPr>
     </w:lvl>
   </w:abstractNum>
-  <w:abstractNum w:abstractNumId="3" w15:restartNumberingAfterBreak="0">
+  <w:abstractNum w:abstractNumId="4" w15:restartNumberingAfterBreak="0">
     <w:nsid w:val="37D64CED"/>
     <w:multiLevelType w:val="hybridMultilevel"/>
     <w:tmpl w:val="E68C086A"/>
@@ -2033,7 +2369,7 @@
       </w:rPr>
     </w:lvl>
   </w:abstractNum>
-  <w:abstractNum w:abstractNumId="4" w15:restartNumberingAfterBreak="0">
+  <w:abstractNum w:abstractNumId="5" w15:restartNumberingAfterBreak="0">
     <w:nsid w:val="43B12974"/>
     <w:multiLevelType w:val="hybridMultilevel"/>
     <w:tmpl w:val="0A502412"/>
@@ -2146,7 +2482,7 @@
       </w:rPr>
     </w:lvl>
   </w:abstractNum>
-  <w:abstractNum w:abstractNumId="5" w15:restartNumberingAfterBreak="0">
+  <w:abstractNum w:abstractNumId="6" w15:restartNumberingAfterBreak="0">
     <w:nsid w:val="57674FCA"/>
     <w:multiLevelType w:val="hybridMultilevel"/>
     <w:tmpl w:val="62FE030E"/>
@@ -2259,7 +2595,7 @@
       </w:rPr>
     </w:lvl>
   </w:abstractNum>
-  <w:abstractNum w:abstractNumId="6" w15:restartNumberingAfterBreak="0">
+  <w:abstractNum w:abstractNumId="7" w15:restartNumberingAfterBreak="0">
     <w:nsid w:val="62BA386D"/>
     <w:multiLevelType w:val="hybridMultilevel"/>
     <w:tmpl w:val="CD166802"/>
@@ -2372,7 +2708,7 @@
       </w:rPr>
     </w:lvl>
   </w:abstractNum>
-  <w:abstractNum w:abstractNumId="7" w15:restartNumberingAfterBreak="0">
+  <w:abstractNum w:abstractNumId="8" w15:restartNumberingAfterBreak="0">
     <w:nsid w:val="7A724186"/>
     <w:multiLevelType w:val="hybridMultilevel"/>
     <w:tmpl w:val="00E0046A"/>
@@ -2485,7 +2821,7 @@
       </w:rPr>
     </w:lvl>
   </w:abstractNum>
-  <w:abstractNum w:abstractNumId="8" w15:restartNumberingAfterBreak="0">
+  <w:abstractNum w:abstractNumId="9" w15:restartNumberingAfterBreak="0">
     <w:nsid w:val="7C4C445A"/>
     <w:multiLevelType w:val="hybridMultilevel"/>
     <w:tmpl w:val="E0EC3F82"/>
@@ -2598,32 +2934,124 @@
       </w:rPr>
     </w:lvl>
   </w:abstractNum>
+  <w:abstractNum w:abstractNumId="10" w15:restartNumberingAfterBreak="0">
+    <w:nsid w:val="7DBD1445"/>
+    <w:multiLevelType w:val="hybridMultilevel"/>
+    <w:tmpl w:val="B90C8808"/>
+    <w:lvl w:ilvl="0" w:tplc="0410000F">
+      <w:start w:val="1"/>
+      <w:numFmt w:val="decimal"/>
+      <w:lvlText w:val="%1."/>
+      <w:lvlJc w:val="left"/>
+      <w:pPr>
+        <w:ind w:left="720" w:hanging="360"/>
+      </w:pPr>
+    </w:lvl>
+    <w:lvl w:ilvl="1" w:tplc="04100019" w:tentative="1">
+      <w:start w:val="1"/>
+      <w:numFmt w:val="lowerLetter"/>
+      <w:lvlText w:val="%2."/>
+      <w:lvlJc w:val="left"/>
+      <w:pPr>
+        <w:ind w:left="1440" w:hanging="360"/>
+      </w:pPr>
+    </w:lvl>
+    <w:lvl w:ilvl="2" w:tplc="0410001B" w:tentative="1">
+      <w:start w:val="1"/>
+      <w:numFmt w:val="lowerRoman"/>
+      <w:lvlText w:val="%3."/>
+      <w:lvlJc w:val="right"/>
+      <w:pPr>
+        <w:ind w:left="2160" w:hanging="180"/>
+      </w:pPr>
+    </w:lvl>
+    <w:lvl w:ilvl="3" w:tplc="0410000F" w:tentative="1">
+      <w:start w:val="1"/>
+      <w:numFmt w:val="decimal"/>
+      <w:lvlText w:val="%4."/>
+      <w:lvlJc w:val="left"/>
+      <w:pPr>
+        <w:ind w:left="2880" w:hanging="360"/>
+      </w:pPr>
+    </w:lvl>
+    <w:lvl w:ilvl="4" w:tplc="04100019" w:tentative="1">
+      <w:start w:val="1"/>
+      <w:numFmt w:val="lowerLetter"/>
+      <w:lvlText w:val="%5."/>
+      <w:lvlJc w:val="left"/>
+      <w:pPr>
+        <w:ind w:left="3600" w:hanging="360"/>
+      </w:pPr>
+    </w:lvl>
+    <w:lvl w:ilvl="5" w:tplc="0410001B" w:tentative="1">
+      <w:start w:val="1"/>
+      <w:numFmt w:val="lowerRoman"/>
+      <w:lvlText w:val="%6."/>
+      <w:lvlJc w:val="right"/>
+      <w:pPr>
+        <w:ind w:left="4320" w:hanging="180"/>
+      </w:pPr>
+    </w:lvl>
+    <w:lvl w:ilvl="6" w:tplc="0410000F" w:tentative="1">
+      <w:start w:val="1"/>
+      <w:numFmt w:val="decimal"/>
+      <w:lvlText w:val="%7."/>
+      <w:lvlJc w:val="left"/>
+      <w:pPr>
+        <w:ind w:left="5040" w:hanging="360"/>
+      </w:pPr>
+    </w:lvl>
+    <w:lvl w:ilvl="7" w:tplc="04100019" w:tentative="1">
+      <w:start w:val="1"/>
+      <w:numFmt w:val="lowerLetter"/>
+      <w:lvlText w:val="%8."/>
+      <w:lvlJc w:val="left"/>
+      <w:pPr>
+        <w:ind w:left="5760" w:hanging="360"/>
+      </w:pPr>
+    </w:lvl>
+    <w:lvl w:ilvl="8" w:tplc="0410001B" w:tentative="1">
+      <w:start w:val="1"/>
+      <w:numFmt w:val="lowerRoman"/>
+      <w:lvlText w:val="%9."/>
+      <w:lvlJc w:val="right"/>
+      <w:pPr>
+        <w:ind w:left="6480" w:hanging="180"/>
+      </w:pPr>
+    </w:lvl>
+  </w:abstractNum>
   <w:num w:numId="1">
+    <w:abstractNumId w:val="3"/>
+  </w:num>
+  <w:num w:numId="2">
     <w:abstractNumId w:val="2"/>
   </w:num>
-  <w:num w:numId="2">
+  <w:num w:numId="3">
+    <w:abstractNumId w:val="5"/>
+  </w:num>
+  <w:num w:numId="4">
+    <w:abstractNumId w:val="9"/>
+  </w:num>
+  <w:num w:numId="5">
+    <w:abstractNumId w:val="8"/>
+  </w:num>
+  <w:num w:numId="6">
+    <w:abstractNumId w:val="7"/>
+  </w:num>
+  <w:num w:numId="7">
+    <w:abstractNumId w:val="6"/>
+  </w:num>
+  <w:num w:numId="8">
     <w:abstractNumId w:val="1"/>
   </w:num>
-  <w:num w:numId="3">
+  <w:num w:numId="9">
     <w:abstractNumId w:val="4"/>
   </w:num>
-  <w:num w:numId="4">
-    <w:abstractNumId w:val="8"/>
+  <w:num w:numId="10">
+    <w:abstractNumId w:val="10"/>
   </w:num>
-  <w:num w:numId="5">
-    <w:abstractNumId w:val="7"/>
-  </w:num>
-  <w:num w:numId="6">
-    <w:abstractNumId w:val="6"/>
-  </w:num>
-  <w:num w:numId="7">
-    <w:abstractNumId w:val="5"/>
-  </w:num>
-  <w:num w:numId="8">
+  <w:num w:numId="11">
     <w:abstractNumId w:val="0"/>
-  </w:num>
-  <w:num w:numId="9">
-    <w:abstractNumId w:val="3"/>
   </w:num>
 </w:numbering>
 </file>
